--- a/study/数据库.docx
+++ b/study/数据库.docx
@@ -7052,8 +7052,6 @@
           <w:lang w:val="en-US" w:eastAsia="zh-CN"/>
         </w:rPr>
       </w:pPr>
-      <w:bookmarkStart w:id="0" w:name="_GoBack"/>
-      <w:bookmarkEnd w:id="0"/>
     </w:p>
     <w:p>
       <w:pPr>
@@ -35014,16 +35012,12 @@
       <w:pPr>
         <w:rPr>
           <w:rFonts w:hint="eastAsia"/>
-          <w:sz w:val="24"/>
-          <w:szCs w:val="24"/>
-          <w:lang w:val="en-US" w:eastAsia="zh-CN"/>
-        </w:rPr>
-      </w:pPr>
-      <w:r>
-        <w:rPr>
-          <w:rFonts w:hint="eastAsia"/>
-          <w:sz w:val="24"/>
-          <w:szCs w:val="24"/>
+          <w:lang w:val="en-US" w:eastAsia="zh-CN"/>
+        </w:rPr>
+      </w:pPr>
+      <w:r>
+        <w:rPr>
+          <w:rFonts w:hint="eastAsia"/>
           <w:lang w:val="en-US" w:eastAsia="zh-CN"/>
         </w:rPr>
         <w:t xml:space="preserve"> now() 返回日期和时间</w:t>
@@ -35031,26 +35025,20 @@
       <w:r>
         <w:rPr>
           <w:rFonts w:hint="eastAsia"/>
-          <w:sz w:val="24"/>
-          <w:szCs w:val="24"/>
-          <w:lang w:val="en-US" w:eastAsia="zh-CN"/>
-        </w:rPr>
-        <w:tab/>
-      </w:r>
-      <w:r>
-        <w:rPr>
-          <w:rFonts w:hint="eastAsia"/>
-          <w:sz w:val="24"/>
-          <w:szCs w:val="24"/>
-          <w:lang w:val="en-US" w:eastAsia="zh-CN"/>
-        </w:rPr>
-        <w:tab/>
-      </w:r>
-      <w:r>
-        <w:rPr>
-          <w:rFonts w:hint="eastAsia"/>
-          <w:sz w:val="24"/>
-          <w:szCs w:val="24"/>
+          <w:lang w:val="en-US" w:eastAsia="zh-CN"/>
+        </w:rPr>
+        <w:tab/>
+      </w:r>
+      <w:r>
+        <w:rPr>
+          <w:rFonts w:hint="eastAsia"/>
+          <w:lang w:val="en-US" w:eastAsia="zh-CN"/>
+        </w:rPr>
+        <w:tab/>
+      </w:r>
+      <w:r>
+        <w:rPr>
+          <w:rFonts w:hint="eastAsia"/>
           <w:lang w:val="en-US" w:eastAsia="zh-CN"/>
         </w:rPr>
         <w:t xml:space="preserve">  week(date)一年中第几周       year(date)   返回年份</w:t>
@@ -35060,19 +35048,125 @@
       <w:pPr>
         <w:rPr>
           <w:rFonts w:hint="eastAsia"/>
-          <w:sz w:val="24"/>
-          <w:szCs w:val="24"/>
-          <w:lang w:val="en-US" w:eastAsia="zh-CN"/>
-        </w:rPr>
-      </w:pPr>
-      <w:r>
-        <w:rPr>
-          <w:rFonts w:hint="eastAsia"/>
-          <w:sz w:val="24"/>
-          <w:szCs w:val="24"/>
-          <w:lang w:val="en-US" w:eastAsia="zh-CN"/>
-        </w:rPr>
-        <w:t xml:space="preserve"> hour(time)小时            minute(time) 分钟</w:t>
+          <w:lang w:val="en-US" w:eastAsia="zh-CN"/>
+        </w:rPr>
+      </w:pPr>
+      <w:r>
+        <w:rPr>
+          <w:rFonts w:hint="eastAsia"/>
+          <w:lang w:val="en-US" w:eastAsia="zh-CN"/>
+        </w:rPr>
+        <w:t xml:space="preserve"> hour(time)小时            </w:t>
+      </w:r>
+      <w:r>
+        <w:rPr>
+          <w:rFonts w:hint="eastAsia"/>
+          <w:lang w:val="en-US" w:eastAsia="zh-CN"/>
+        </w:rPr>
+        <w:tab/>
+      </w:r>
+      <w:bookmarkStart w:id="0" w:name="_GoBack"/>
+      <w:bookmarkEnd w:id="0"/>
+      <w:r>
+        <w:rPr>
+          <w:rFonts w:hint="eastAsia"/>
+          <w:lang w:val="en-US" w:eastAsia="zh-CN"/>
+        </w:rPr>
+        <w:t>minute(time) 分钟</w:t>
+      </w:r>
+      <w:r>
+        <w:rPr>
+          <w:rFonts w:hint="eastAsia"/>
+          <w:lang w:val="en-US" w:eastAsia="zh-CN"/>
+        </w:rPr>
+        <w:tab/>
+      </w:r>
+      <w:r>
+        <w:rPr>
+          <w:rFonts w:hint="eastAsia"/>
+          <w:lang w:val="en-US" w:eastAsia="zh-CN"/>
+        </w:rPr>
+        <w:tab/>
+      </w:r>
+      <w:r>
+        <w:rPr>
+          <w:rFonts w:hint="eastAsia"/>
+          <w:lang w:val="en-US" w:eastAsia="zh-CN"/>
+        </w:rPr>
+        <w:tab/>
+      </w:r>
+      <w:r>
+        <w:rPr>
+          <w:rFonts w:hint="eastAsia"/>
+          <w:lang w:val="en-US" w:eastAsia="zh-CN"/>
+        </w:rPr>
+        <w:tab/>
+      </w:r>
+      <w:r>
+        <w:rPr>
+          <w:rFonts w:hint="eastAsia"/>
+          <w:lang w:val="en-US" w:eastAsia="zh-CN"/>
+        </w:rPr>
+        <w:tab/>
+      </w:r>
+      <w:r>
+        <w:rPr>
+          <w:rFonts w:hint="eastAsia"/>
+          <w:lang w:val="en-US" w:eastAsia="zh-CN"/>
+        </w:rPr>
+        <w:t>date</w:t>
+      </w:r>
+      <w:r>
+        <w:rPr>
+          <w:rFonts w:hint="eastAsia"/>
+          <w:lang w:val="en-US" w:eastAsia="zh-CN"/>
+        </w:rPr>
+        <w:tab/>
+      </w:r>
+      <w:r>
+        <w:rPr>
+          <w:rFonts w:hint="eastAsia"/>
+          <w:lang w:val="en-US" w:eastAsia="zh-CN"/>
+        </w:rPr>
+        <w:tab/>
+      </w:r>
+      <w:r>
+        <w:rPr>
+          <w:rFonts w:hint="eastAsia"/>
+          <w:lang w:val="en-US" w:eastAsia="zh-CN"/>
+        </w:rPr>
+        <w:t>返回年月日</w:t>
+      </w:r>
+    </w:p>
+    <w:p>
+      <w:pPr>
+        <w:rPr>
+          <w:rFonts w:hint="eastAsia"/>
+          <w:lang w:val="en-US" w:eastAsia="zh-CN"/>
+        </w:rPr>
+      </w:pPr>
+      <w:r>
+        <w:rPr>
+          <w:rFonts w:hint="eastAsia"/>
+          <w:lang w:val="en-US" w:eastAsia="zh-CN"/>
+        </w:rPr>
+        <w:t>DATE_SUB(CURDATE(),INTERVAL 1 DAY)</w:t>
+      </w:r>
+      <w:r>
+        <w:rPr>
+          <w:rFonts w:hint="eastAsia"/>
+          <w:lang w:val="en-US" w:eastAsia="zh-CN"/>
+        </w:rPr>
+        <w:tab/>
+        <w:t/>
+      </w:r>
+      <w:r>
+        <w:rPr>
+          <w:rFonts w:hint="eastAsia"/>
+          <w:lang w:val="en-US" w:eastAsia="zh-CN"/>
+        </w:rPr>
+        <w:tab/>
+        <w:t>获取前一天日期</w:t>
       </w:r>
     </w:p>
     <w:p>
